--- a/doc/TimeBox1/Designentscheidungen.docx
+++ b/doc/TimeBox1/Designentscheidungen.docx
@@ -1,21 +1,73 @@
 
 <file path=word/document.xml><?xml version="1.0" encoding="utf-8"?>
-<w:document xmlns:ve="http://schemas.openxmlformats.org/markup-compatibility/2006" xmlns:o="urn:schemas-microsoft-com:office:office" xmlns:r="http://schemas.openxmlformats.org/officeDocument/2006/relationships" xmlns:m="http://schemas.openxmlformats.org/officeDocument/2006/math" xmlns:v="urn:schemas-microsoft-com:vml" xmlns:wp="http://schemas.openxmlformats.org/drawingml/2006/wordprocessingDrawing" xmlns:w10="urn:schemas-microsoft-com:office:word" xmlns:w="http://schemas.openxmlformats.org/wordprocessingml/2006/main" xmlns:wne="http://schemas.microsoft.com/office/word/2006/wordml">
+<w:document xmlns:wpc="http://schemas.microsoft.com/office/word/2010/wordprocessingCanvas" xmlns:mc="http://schemas.openxmlformats.org/markup-compatibility/2006" xmlns:o="urn:schemas-microsoft-com:office:office" xmlns:r="http://schemas.openxmlformats.org/officeDocument/2006/relationships" xmlns:m="http://schemas.openxmlformats.org/officeDocument/2006/math" xmlns:v="urn:schemas-microsoft-com:vml" xmlns:wp14="http://schemas.microsoft.com/office/word/2010/wordprocessingDrawing" xmlns:wp="http://schemas.openxmlformats.org/drawingml/2006/wordprocessingDrawing" xmlns:w10="urn:schemas-microsoft-com:office:word" xmlns:w="http://schemas.openxmlformats.org/wordprocessingml/2006/main" xmlns:w14="http://schemas.microsoft.com/office/word/2010/wordml" xmlns:wpg="http://schemas.microsoft.com/office/word/2010/wordprocessingGroup" xmlns:wpi="http://schemas.microsoft.com/office/word/2010/wordprocessingInk" xmlns:wne="http://schemas.microsoft.com/office/word/2006/wordml" xmlns:wps="http://schemas.microsoft.com/office/word/2010/wordprocessingShape" mc:Ignorable="w14 wp14">
   <w:body>
     <w:p>
       <w:r>
+        <w:t>Apache Pivot</w:t>
+      </w:r>
+    </w:p>
+    <w:p>
+      <w:r>
+        <w:t xml:space="preserve">Wir haben und dazu entschieden das Open Source GUI Framework Apache Pivot zu verwenden. Pivot ermöglicht es, plattformübergreifende Java </w:t>
+      </w:r>
+      <w:proofErr w:type="spellStart"/>
+      <w:r>
+        <w:t>GUI’s</w:t>
+      </w:r>
+      <w:proofErr w:type="spellEnd"/>
+      <w:r>
+        <w:t xml:space="preserve"> über XML Dokumente zu erstellen. Wir haben uns für </w:t>
+      </w:r>
+      <w:proofErr w:type="gramStart"/>
+      <w:r>
+        <w:t>Apache</w:t>
+      </w:r>
+      <w:proofErr w:type="gramEnd"/>
+      <w:r>
+        <w:t xml:space="preserve"> Pivot entschieden, weil dieses Framework eine Trennung nach dem MVC hat und so einfach z</w:t>
+      </w:r>
+      <w:r>
+        <w:t xml:space="preserve">u verwenden und erweitern ist. </w:t>
+      </w:r>
+    </w:p>
+    <w:p>
+      <w:pPr>
+        <w:tabs>
+          <w:tab w:val="left" w:pos="720"/>
+        </w:tabs>
+        <w:autoSpaceDE w:val="0"/>
+        <w:autoSpaceDN w:val="0"/>
+        <w:adjustRightInd w:val="0"/>
+        <w:spacing w:before="1" w:after="95" w:line="240" w:lineRule="auto"/>
+        <w:ind w:left="72" w:right="18"/>
+      </w:pPr>
+    </w:p>
+    <w:p>
+      <w:r>
         <w:t>Allgemeine Design-Entscheidungen</w:t>
       </w:r>
     </w:p>
     <w:p>
       <w:r>
-        <w:t>Wir haben uns dazu entschieden Datenbankobjekte von den Businessobjekten abzukapseln, weil die Datenbankobjekt</w:t>
+        <w:t xml:space="preserve">Wir haben uns dazu entschieden Datenbankobjekte von den Businessobjekten abzukapseln, </w:t>
+      </w:r>
+      <w:r>
+        <w:t>da</w:t>
+      </w:r>
+      <w:r>
+        <w:t xml:space="preserve"> die Datenbankobjekt</w:t>
       </w:r>
       <w:r>
         <w:t>e automatisch generiert werden. Außerdem kann so o</w:t>
       </w:r>
       <w:r>
-        <w:t xml:space="preserve">bjektbezogene Businesslogik in diesen Objekten untergebracht werden. </w:t>
+        <w:t>bjektbezogene Businesslogik in diesen Objekt</w:t>
+      </w:r>
+      <w:bookmarkStart w:id="0" w:name="_GoBack"/>
+      <w:bookmarkEnd w:id="0"/>
+      <w:r>
+        <w:t xml:space="preserve">en untergebracht werden. </w:t>
       </w:r>
     </w:p>
     <w:p>
@@ -23,16 +75,33 @@
         <w:t xml:space="preserve">Für das GUI haben wir uns dazu entschieden die Businessobjekte mit einem Interface zu </w:t>
       </w:r>
       <w:r>
-        <w:t>wr</w:t>
-      </w:r>
-      <w:r>
-        <w:t>appen</w:t>
+        <w:t>versehen</w:t>
       </w:r>
       <w:r>
         <w:t>,</w:t>
       </w:r>
       <w:r>
-        <w:t xml:space="preserve"> damit nur die für das GUI benötigten getter und setter sichtbar sind.</w:t>
+        <w:t xml:space="preserve"> damit </w:t>
+      </w:r>
+      <w:r>
+        <w:t xml:space="preserve">für </w:t>
+      </w:r>
+      <w:r>
+        <w:t>das GUI</w:t>
+      </w:r>
+      <w:r>
+        <w:t xml:space="preserve"> nur die</w:t>
+      </w:r>
+      <w:r>
+        <w:t xml:space="preserve"> benötigten </w:t>
+      </w:r>
+      <w:proofErr w:type="spellStart"/>
+      <w:r>
+        <w:t>getter</w:t>
+      </w:r>
+      <w:proofErr w:type="spellEnd"/>
+      <w:r>
+        <w:t xml:space="preserve"> sichtbar sind.</w:t>
       </w:r>
     </w:p>
     <w:p>
@@ -48,11 +117,19 @@
           <w:lang w:val="de-DE"/>
         </w:rPr>
       </w:pPr>
+      <w:proofErr w:type="spellStart"/>
       <w:r>
         <w:rPr>
           <w:lang w:val="de-DE"/>
         </w:rPr>
-        <w:t>UseCase 1)</w:t>
+        <w:t>UseCase</w:t>
+      </w:r>
+      <w:proofErr w:type="spellEnd"/>
+      <w:r>
+        <w:rPr>
+          <w:lang w:val="de-DE"/>
+        </w:rPr>
+        <w:t xml:space="preserve"> 1)</w:t>
       </w:r>
     </w:p>
     <w:p>
@@ -60,7 +137,15 @@
         <w:t xml:space="preserve">In unserer Patientensuche ist es möglich nach Vorname, Nachname, SVN und </w:t>
       </w:r>
       <w:r>
-        <w:t xml:space="preserve">Geburtsdatum (dd.mm.yyyy) zu suchen. Alles wird in einem String eingegeben der von unserer Logik interpretiert wird und die dazugehörigen Patienten liefert. </w:t>
+        <w:t>Geburtsdatum (</w:t>
+      </w:r>
+      <w:proofErr w:type="spellStart"/>
+      <w:r>
+        <w:t>dd.mm.yyyy</w:t>
+      </w:r>
+      <w:proofErr w:type="spellEnd"/>
+      <w:r>
+        <w:t xml:space="preserve">) zu suchen. Alles wird in einem String eingegeben der von unserer Logik interpretiert wird und die dazugehörigen Patienten liefert. </w:t>
       </w:r>
     </w:p>
     <w:p>
@@ -73,11 +158,29 @@
       <w:r>
         <w:t xml:space="preserve"> implementiert der </w:t>
       </w:r>
+      <w:proofErr w:type="spellStart"/>
       <w:r>
         <w:t>PatientSearchController</w:t>
       </w:r>
-      <w:r>
-        <w:t xml:space="preserve"> das Runnable Interface und der BussinessLogicalDelegationController startet einen neuen Thread</w:t>
+      <w:proofErr w:type="spellEnd"/>
+      <w:r>
+        <w:t xml:space="preserve"> das </w:t>
+      </w:r>
+      <w:proofErr w:type="spellStart"/>
+      <w:r>
+        <w:t>Runnable</w:t>
+      </w:r>
+      <w:proofErr w:type="spellEnd"/>
+      <w:r>
+        <w:t xml:space="preserve"> Interface und der </w:t>
+      </w:r>
+      <w:proofErr w:type="spellStart"/>
+      <w:r>
+        <w:t>BussinessLogicalDelegationController</w:t>
+      </w:r>
+      <w:proofErr w:type="spellEnd"/>
+      <w:r>
+        <w:t xml:space="preserve"> startet einen neuen Thread</w:t>
       </w:r>
       <w:r>
         <w:t>,</w:t>
@@ -110,29 +213,50 @@
         <w:t>e</w:t>
       </w:r>
       <w:r>
-        <w:t>nn</w:t>
-      </w:r>
-      <w:bookmarkStart w:id="0" w:name="_GoBack"/>
-      <w:bookmarkEnd w:id="0"/>
-      <w:r>
-        <w:t xml:space="preserve"> der PatientSearchController neue Patienten gefunden hat und aktualisiert entsprechend.</w:t>
+        <w:t xml:space="preserve">nn der </w:t>
+      </w:r>
+      <w:proofErr w:type="spellStart"/>
+      <w:r>
+        <w:t>PatientSearchController</w:t>
+      </w:r>
+      <w:proofErr w:type="spellEnd"/>
+      <w:r>
+        <w:t xml:space="preserve"> neue Patienten gefunden hat und aktualisiert entsprechend.</w:t>
       </w:r>
     </w:p>
     <w:p>
       <w:r>
         <w:t xml:space="preserve">Jede Änderung in dem Textfeld wird im </w:t>
       </w:r>
-      <w:r>
-        <w:t xml:space="preserve">PatientSearchController </w:t>
-      </w:r>
-      <w:r>
-        <w:t xml:space="preserve">auf einen Stack gelegt, damit dieser immer die neuste Eingabe analysiert. </w:t>
+      <w:proofErr w:type="spellStart"/>
+      <w:r>
+        <w:t>PatientSearchController</w:t>
+      </w:r>
+      <w:proofErr w:type="spellEnd"/>
+      <w:r>
+        <w:t xml:space="preserve"> </w:t>
+      </w:r>
+      <w:r>
+        <w:t xml:space="preserve">auf einen </w:t>
+      </w:r>
+      <w:proofErr w:type="spellStart"/>
+      <w:r>
+        <w:t>Stack</w:t>
+      </w:r>
+      <w:proofErr w:type="spellEnd"/>
+      <w:r>
+        <w:t xml:space="preserve"> gelegt, damit dieser immer die neuste Eingabe analysiert. </w:t>
       </w:r>
     </w:p>
     <w:p/>
     <w:p>
-      <w:r>
-        <w:t>UseCase 2)</w:t>
+      <w:proofErr w:type="spellStart"/>
+      <w:r>
+        <w:t>UseCase</w:t>
+      </w:r>
+      <w:proofErr w:type="spellEnd"/>
+      <w:r>
+        <w:t xml:space="preserve"> 2)</w:t>
       </w:r>
     </w:p>
     <w:p/>
@@ -148,7 +272,7 @@
 </file>
 
 <file path=word/styles.xml><?xml version="1.0" encoding="utf-8"?>
-<w:styles xmlns:r="http://schemas.openxmlformats.org/officeDocument/2006/relationships" xmlns:w="http://schemas.openxmlformats.org/wordprocessingml/2006/main">
+<w:styles xmlns:mc="http://schemas.openxmlformats.org/markup-compatibility/2006" xmlns:r="http://schemas.openxmlformats.org/officeDocument/2006/relationships" xmlns:w="http://schemas.openxmlformats.org/wordprocessingml/2006/main" xmlns:w14="http://schemas.microsoft.com/office/word/2010/wordml" mc:Ignorable="w14">
   <w:docDefaults>
     <w:rPrDefault>
       <w:rPr>
@@ -319,7 +443,6 @@
     <w:uiPriority w:val="99"/>
     <w:semiHidden/>
     <w:unhideWhenUsed/>
-    <w:qFormat/>
     <w:tblPr>
       <w:tblInd w:w="0" w:type="dxa"/>
       <w:tblCellMar>

--- a/doc/TimeBox1/Designentscheidungen.docx
+++ b/doc/TimeBox1/Designentscheidungen.docx
@@ -3,264 +3,1047 @@
 <w:document xmlns:wpc="http://schemas.microsoft.com/office/word/2010/wordprocessingCanvas" xmlns:mc="http://schemas.openxmlformats.org/markup-compatibility/2006" xmlns:o="urn:schemas-microsoft-com:office:office" xmlns:r="http://schemas.openxmlformats.org/officeDocument/2006/relationships" xmlns:m="http://schemas.openxmlformats.org/officeDocument/2006/math" xmlns:v="urn:schemas-microsoft-com:vml" xmlns:wp14="http://schemas.microsoft.com/office/word/2010/wordprocessingDrawing" xmlns:wp="http://schemas.openxmlformats.org/drawingml/2006/wordprocessingDrawing" xmlns:w10="urn:schemas-microsoft-com:office:word" xmlns:w="http://schemas.openxmlformats.org/wordprocessingml/2006/main" xmlns:w14="http://schemas.microsoft.com/office/word/2010/wordml" xmlns:wpg="http://schemas.microsoft.com/office/word/2010/wordprocessingGroup" xmlns:wpi="http://schemas.microsoft.com/office/word/2010/wordprocessingInk" xmlns:wne="http://schemas.microsoft.com/office/word/2006/wordml" xmlns:wps="http://schemas.microsoft.com/office/word/2010/wordprocessingShape" mc:Ignorable="w14 wp14">
   <w:body>
     <w:p>
-      <w:r>
-        <w:t>Apache Pivot</w:t>
-      </w:r>
-    </w:p>
-    <w:p>
-      <w:r>
-        <w:t xml:space="preserve">Wir haben und dazu entschieden das Open Source GUI Framework Apache Pivot zu verwenden. Pivot ermöglicht es, plattformübergreifende Java </w:t>
-      </w:r>
-      <w:proofErr w:type="spellStart"/>
-      <w:r>
-        <w:t>GUI’s</w:t>
-      </w:r>
-      <w:proofErr w:type="spellEnd"/>
-      <w:r>
-        <w:t xml:space="preserve"> über XML Dokumente zu erstellen. Wir haben uns für </w:t>
-      </w:r>
-      <w:proofErr w:type="gramStart"/>
-      <w:r>
-        <w:t>Apache</w:t>
-      </w:r>
-      <w:proofErr w:type="gramEnd"/>
-      <w:r>
-        <w:t xml:space="preserve"> Pivot entschieden, weil dieses Framework eine Trennung nach dem MVC hat und so einfach z</w:t>
-      </w:r>
-      <w:r>
-        <w:t xml:space="preserve">u verwenden und erweitern ist. </w:t>
-      </w:r>
-    </w:p>
-    <w:p>
-      <w:pPr>
-        <w:tabs>
-          <w:tab w:val="left" w:pos="720"/>
-        </w:tabs>
-        <w:autoSpaceDE w:val="0"/>
-        <w:autoSpaceDN w:val="0"/>
-        <w:adjustRightInd w:val="0"/>
-        <w:spacing w:before="1" w:after="95" w:line="240" w:lineRule="auto"/>
-        <w:ind w:left="72" w:right="18"/>
-      </w:pPr>
-    </w:p>
-    <w:p>
+      <w:pPr>
+        <w:pStyle w:val="berschrift1"/>
+      </w:pPr>
       <w:r>
         <w:t>Allgemeine Design-Entscheidungen</w:t>
       </w:r>
     </w:p>
     <w:p>
-      <w:r>
+      <w:pPr>
+        <w:rPr>
+          <w:rFonts w:ascii="Arial" w:hAnsi="Arial" w:cs="Arial"/>
+          <w:sz w:val="24"/>
+          <w:szCs w:val="24"/>
+        </w:rPr>
+      </w:pPr>
+    </w:p>
+    <w:p>
+      <w:pPr>
+        <w:rPr>
+          <w:rFonts w:ascii="Arial" w:hAnsi="Arial" w:cs="Arial"/>
+          <w:sz w:val="24"/>
+          <w:szCs w:val="24"/>
+        </w:rPr>
+      </w:pPr>
+      <w:r>
+        <w:rPr>
+          <w:rFonts w:ascii="Arial" w:hAnsi="Arial" w:cs="Arial"/>
+          <w:sz w:val="24"/>
+          <w:szCs w:val="24"/>
+        </w:rPr>
         <w:t xml:space="preserve">Wir haben uns dazu entschieden Datenbankobjekte von den Businessobjekten abzukapseln, </w:t>
       </w:r>
       <w:r>
+        <w:rPr>
+          <w:rFonts w:ascii="Arial" w:hAnsi="Arial" w:cs="Arial"/>
+          <w:sz w:val="24"/>
+          <w:szCs w:val="24"/>
+        </w:rPr>
         <w:t>da</w:t>
       </w:r>
       <w:r>
+        <w:rPr>
+          <w:rFonts w:ascii="Arial" w:hAnsi="Arial" w:cs="Arial"/>
+          <w:sz w:val="24"/>
+          <w:szCs w:val="24"/>
+        </w:rPr>
         <w:t xml:space="preserve"> die Datenbankobjekt</w:t>
       </w:r>
       <w:r>
+        <w:rPr>
+          <w:rFonts w:ascii="Arial" w:hAnsi="Arial" w:cs="Arial"/>
+          <w:sz w:val="24"/>
+          <w:szCs w:val="24"/>
+        </w:rPr>
         <w:t>e automatisch generiert werden. Außerdem kann so o</w:t>
       </w:r>
       <w:r>
-        <w:t>bjektbezogene Businesslogik in diesen Objekt</w:t>
+        <w:rPr>
+          <w:rFonts w:ascii="Arial" w:hAnsi="Arial" w:cs="Arial"/>
+          <w:sz w:val="24"/>
+          <w:szCs w:val="24"/>
+        </w:rPr>
+        <w:t xml:space="preserve">bjektbezogene Businesslogik in diesen Objekten untergebracht werden. </w:t>
+      </w:r>
+    </w:p>
+    <w:p>
+      <w:pPr>
+        <w:rPr>
+          <w:rFonts w:ascii="Arial" w:hAnsi="Arial" w:cs="Arial"/>
+          <w:sz w:val="24"/>
+          <w:szCs w:val="24"/>
+        </w:rPr>
+      </w:pPr>
+      <w:r>
+        <w:rPr>
+          <w:rFonts w:ascii="Arial" w:hAnsi="Arial" w:cs="Arial"/>
+          <w:sz w:val="24"/>
+          <w:szCs w:val="24"/>
+        </w:rPr>
+        <w:t>Wir unterscheiden DAO’s, POJO’s und BusinessObjects. DAO’s beinhalten nur Methoden für den Datenbankzugriff und liefern POJO’s, die nur mit gettern und settern ausgestattet sind.</w:t>
+      </w:r>
+      <w:r>
+        <w:rPr>
+          <w:rFonts w:ascii="Arial" w:hAnsi="Arial" w:cs="Arial"/>
+          <w:sz w:val="24"/>
+          <w:szCs w:val="24"/>
+        </w:rPr>
+        <w:t xml:space="preserve"> Diese POJO’s werden später in BusinessObjects gekapselt.</w:t>
+      </w:r>
+    </w:p>
+    <w:p>
+      <w:pPr>
+        <w:rPr>
+          <w:rFonts w:ascii="Arial" w:hAnsi="Arial" w:cs="Arial"/>
+          <w:sz w:val="24"/>
+          <w:szCs w:val="24"/>
+        </w:rPr>
+      </w:pPr>
+      <w:r>
+        <w:rPr>
+          <w:rFonts w:ascii="Arial" w:hAnsi="Arial" w:cs="Arial"/>
+          <w:sz w:val="24"/>
+          <w:szCs w:val="24"/>
+        </w:rPr>
+        <w:t xml:space="preserve">Für das GUI haben wir uns dazu entschieden die Businessobjekte mit einem Interface zu </w:t>
+      </w:r>
+      <w:r>
+        <w:rPr>
+          <w:rFonts w:ascii="Arial" w:hAnsi="Arial" w:cs="Arial"/>
+          <w:sz w:val="24"/>
+          <w:szCs w:val="24"/>
+        </w:rPr>
+        <w:t>versehen</w:t>
+      </w:r>
+      <w:r>
+        <w:rPr>
+          <w:rFonts w:ascii="Arial" w:hAnsi="Arial" w:cs="Arial"/>
+          <w:sz w:val="24"/>
+          <w:szCs w:val="24"/>
+        </w:rPr>
+        <w:t>,</w:t>
+      </w:r>
+      <w:r>
+        <w:rPr>
+          <w:rFonts w:ascii="Arial" w:hAnsi="Arial" w:cs="Arial"/>
+          <w:sz w:val="24"/>
+          <w:szCs w:val="24"/>
+        </w:rPr>
+        <w:t xml:space="preserve"> damit </w:t>
+      </w:r>
+      <w:r>
+        <w:rPr>
+          <w:rFonts w:ascii="Arial" w:hAnsi="Arial" w:cs="Arial"/>
+          <w:sz w:val="24"/>
+          <w:szCs w:val="24"/>
+        </w:rPr>
+        <w:t xml:space="preserve">für </w:t>
+      </w:r>
+      <w:r>
+        <w:rPr>
+          <w:rFonts w:ascii="Arial" w:hAnsi="Arial" w:cs="Arial"/>
+          <w:sz w:val="24"/>
+          <w:szCs w:val="24"/>
+        </w:rPr>
+        <w:t>das GUI</w:t>
+      </w:r>
+      <w:r>
+        <w:rPr>
+          <w:rFonts w:ascii="Arial" w:hAnsi="Arial" w:cs="Arial"/>
+          <w:sz w:val="24"/>
+          <w:szCs w:val="24"/>
+        </w:rPr>
+        <w:t xml:space="preserve"> nur die</w:t>
+      </w:r>
+      <w:r>
+        <w:rPr>
+          <w:rFonts w:ascii="Arial" w:hAnsi="Arial" w:cs="Arial"/>
+          <w:sz w:val="24"/>
+          <w:szCs w:val="24"/>
+        </w:rPr>
+        <w:t xml:space="preserve"> benötigten getter sichtbar sind.</w:t>
+      </w:r>
+    </w:p>
+    <w:p>
+      <w:pPr>
+        <w:rPr>
+          <w:rFonts w:ascii="Arial" w:hAnsi="Arial" w:cs="Arial"/>
+          <w:sz w:val="24"/>
+          <w:szCs w:val="24"/>
+        </w:rPr>
+      </w:pPr>
+      <w:r>
+        <w:rPr>
+          <w:rFonts w:ascii="Arial" w:hAnsi="Arial" w:cs="Arial"/>
+          <w:sz w:val="24"/>
+          <w:szCs w:val="24"/>
+        </w:rPr>
+        <w:t>In der GUI werden nur Apache Pivot Collections verwendet, um einerseits eine Trennung zwischen der GUI und Controller Schicht zu schaffen und andererseits um die Möglichkeit des Databindings zu schaffen.</w:t>
+      </w:r>
+      <w:r>
+        <w:rPr>
+          <w:rFonts w:ascii="Arial" w:hAnsi="Arial" w:cs="Arial"/>
+          <w:sz w:val="24"/>
+          <w:szCs w:val="24"/>
+        </w:rPr>
+        <w:t xml:space="preserve"> Im Databinding werden allerdings nie direkt Objekte der Applikationsschicht verändert sondern nur neue Objekte hinunter geschickt, die anschließend konvertiert werden.</w:t>
+      </w:r>
+      <w:r>
+        <w:rPr>
+          <w:rFonts w:ascii="Arial" w:hAnsi="Arial" w:cs="Arial"/>
+          <w:sz w:val="24"/>
+          <w:szCs w:val="24"/>
+        </w:rPr>
+        <w:t xml:space="preserve"> Der GUI Controller ist zuständig dafür, die erhaltenen Java Listen/Sets in Pivot Listen/Sets zu konvertieren.</w:t>
+      </w:r>
+    </w:p>
+    <w:p>
+      <w:pPr>
+        <w:pStyle w:val="berschrift2"/>
+        <w:sectPr>
+          <w:pgSz w:w="11906" w:h="16838"/>
+          <w:pgMar w:top="1417" w:right="1417" w:bottom="1134" w:left="1417" w:header="708" w:footer="708" w:gutter="0"/>
+          <w:cols w:space="708"/>
+          <w:docGrid w:linePitch="360"/>
+        </w:sectPr>
+      </w:pPr>
+    </w:p>
+    <w:p>
+      <w:pPr>
+        <w:pStyle w:val="berschrift2"/>
+      </w:pPr>
+      <w:r>
+        <w:lastRenderedPageBreak/>
+        <w:t>Datenbankmodell</w:t>
+      </w:r>
+    </w:p>
+    <w:p>
+      <w:pPr>
+        <w:rPr>
+          <w:noProof/>
+          <w:lang w:eastAsia="de-AT"/>
+        </w:rPr>
+      </w:pPr>
+    </w:p>
+    <w:p>
+      <w:pPr>
+        <w:sectPr>
+          <w:pgSz w:w="16838" w:h="11906" w:orient="landscape"/>
+          <w:pgMar w:top="1417" w:right="1417" w:bottom="1417" w:left="1134" w:header="708" w:footer="708" w:gutter="0"/>
+          <w:cols w:space="708"/>
+          <w:docGrid w:linePitch="360"/>
+        </w:sectPr>
+      </w:pPr>
+      <w:r>
+        <w:rPr>
+          <w:noProof/>
+          <w:lang w:eastAsia="de-AT"/>
+        </w:rPr>
+        <w:drawing>
+          <wp:inline distT="0" distB="0" distL="0" distR="0">
+            <wp:extent cx="9058601" cy="4997303"/>
+            <wp:effectExtent l="0" t="0" r="0" b="0"/>
+            <wp:docPr id="6" name="Grafik 6" descr="C:\Users\Michael\Documents\NetBeansProjects\EasyDiet\doc\TimeBox1\DatabaseModel.png"/>
+            <wp:cNvGraphicFramePr>
+              <a:graphicFrameLocks xmlns:a="http://schemas.openxmlformats.org/drawingml/2006/main" noChangeAspect="1"/>
+            </wp:cNvGraphicFramePr>
+            <a:graphic xmlns:a="http://schemas.openxmlformats.org/drawingml/2006/main">
+              <a:graphicData uri="http://schemas.openxmlformats.org/drawingml/2006/picture">
+                <pic:pic xmlns:pic="http://schemas.openxmlformats.org/drawingml/2006/picture">
+                  <pic:nvPicPr>
+                    <pic:cNvPr id="0" name="Picture 6" descr="C:\Users\Michael\Documents\NetBeansProjects\EasyDiet\doc\TimeBox1\DatabaseModel.png"/>
+                    <pic:cNvPicPr>
+                      <a:picLocks noChangeAspect="1" noChangeArrowheads="1"/>
+                    </pic:cNvPicPr>
+                  </pic:nvPicPr>
+                  <pic:blipFill rotWithShape="1">
+                    <a:blip r:embed="rId5" cstate="print">
+                      <a:extLst>
+                        <a:ext uri="{28A0092B-C50C-407E-A947-70E740481C1C}">
+                          <a14:useLocalDpi xmlns:a14="http://schemas.microsoft.com/office/drawing/2010/main" val="0"/>
+                        </a:ext>
+                      </a:extLst>
+                    </a:blip>
+                    <a:srcRect t="7047" b="3429"/>
+                    <a:stretch/>
+                  </pic:blipFill>
+                  <pic:spPr bwMode="auto">
+                    <a:xfrm>
+                      <a:off x="0" y="0"/>
+                      <a:ext cx="9058910" cy="4997473"/>
+                    </a:xfrm>
+                    <a:prstGeom prst="rect">
+                      <a:avLst/>
+                    </a:prstGeom>
+                    <a:noFill/>
+                    <a:ln>
+                      <a:noFill/>
+                    </a:ln>
+                    <a:extLst>
+                      <a:ext uri="{53640926-AAD7-44D8-BBD7-CCE9431645EC}">
+                        <a14:shadowObscured xmlns:a14="http://schemas.microsoft.com/office/drawing/2010/main"/>
+                      </a:ext>
+                    </a:extLst>
+                  </pic:spPr>
+                </pic:pic>
+              </a:graphicData>
+            </a:graphic>
+          </wp:inline>
+        </w:drawing>
+      </w:r>
+    </w:p>
+    <w:p>
+      <w:pPr>
+        <w:pStyle w:val="berschrift2"/>
+      </w:pPr>
+      <w:r>
+        <w:lastRenderedPageBreak/>
+        <w:t>Klassendiagramm</w:t>
+      </w:r>
+    </w:p>
+    <w:p>
+      <w:pPr>
+        <w:rPr>
+          <w:rFonts w:ascii="Arial" w:hAnsi="Arial" w:cs="Arial"/>
+          <w:sz w:val="24"/>
+          <w:szCs w:val="24"/>
+        </w:rPr>
+      </w:pPr>
+      <w:r>
+        <w:rPr>
+          <w:rFonts w:ascii="Arial" w:hAnsi="Arial" w:cs="Arial"/>
+          <w:sz w:val="24"/>
+          <w:szCs w:val="24"/>
+        </w:rPr>
+        <w:t>(siehe Anhang Klassendiagramm.jpg)</w:t>
       </w:r>
       <w:bookmarkStart w:id="0" w:name="_GoBack"/>
       <w:bookmarkEnd w:id="0"/>
-      <w:r>
-        <w:t xml:space="preserve">en untergebracht werden. </w:t>
-      </w:r>
-    </w:p>
-    <w:p>
-      <w:r>
-        <w:t xml:space="preserve">Für das GUI haben wir uns dazu entschieden die Businessobjekte mit einem Interface zu </w:t>
-      </w:r>
-      <w:r>
-        <w:t>versehen</w:t>
-      </w:r>
-      <w:r>
+    </w:p>
+    <w:p>
+      <w:pPr>
+        <w:pStyle w:val="berschrift2"/>
+      </w:pPr>
+      <w:r>
+        <w:t>Schichtendiagramm</w:t>
+      </w:r>
+    </w:p>
+    <w:p>
+      <w:r>
+        <w:rPr>
+          <w:noProof/>
+          <w:lang w:eastAsia="de-AT"/>
+        </w:rPr>
+        <w:drawing>
+          <wp:inline distT="0" distB="0" distL="0" distR="0" wp14:anchorId="169E4244" wp14:editId="5060F28F">
+            <wp:extent cx="5752465" cy="7304405"/>
+            <wp:effectExtent l="0" t="0" r="0" b="0"/>
+            <wp:docPr id="3" name="Grafik 3" descr="C:\Users\Michael\Documents\NetBeansProjects\EasyDiet\doc\Sequenzdiagramme\Schichtenarchitektur.jpg"/>
+            <wp:cNvGraphicFramePr>
+              <a:graphicFrameLocks xmlns:a="http://schemas.openxmlformats.org/drawingml/2006/main" noChangeAspect="1"/>
+            </wp:cNvGraphicFramePr>
+            <a:graphic xmlns:a="http://schemas.openxmlformats.org/drawingml/2006/main">
+              <a:graphicData uri="http://schemas.openxmlformats.org/drawingml/2006/picture">
+                <pic:pic xmlns:pic="http://schemas.openxmlformats.org/drawingml/2006/picture">
+                  <pic:nvPicPr>
+                    <pic:cNvPr id="0" name="Picture 3" descr="C:\Users\Michael\Documents\NetBeansProjects\EasyDiet\doc\Sequenzdiagramme\Schichtenarchitektur.jpg"/>
+                    <pic:cNvPicPr>
+                      <a:picLocks noChangeAspect="1" noChangeArrowheads="1"/>
+                    </pic:cNvPicPr>
+                  </pic:nvPicPr>
+                  <pic:blipFill>
+                    <a:blip r:embed="rId6">
+                      <a:extLst>
+                        <a:ext uri="{28A0092B-C50C-407E-A947-70E740481C1C}">
+                          <a14:useLocalDpi xmlns:a14="http://schemas.microsoft.com/office/drawing/2010/main" val="0"/>
+                        </a:ext>
+                      </a:extLst>
+                    </a:blip>
+                    <a:srcRect/>
+                    <a:stretch>
+                      <a:fillRect/>
+                    </a:stretch>
+                  </pic:blipFill>
+                  <pic:spPr bwMode="auto">
+                    <a:xfrm>
+                      <a:off x="0" y="0"/>
+                      <a:ext cx="5752465" cy="7304405"/>
+                    </a:xfrm>
+                    <a:prstGeom prst="rect">
+                      <a:avLst/>
+                    </a:prstGeom>
+                    <a:noFill/>
+                    <a:ln>
+                      <a:noFill/>
+                    </a:ln>
+                  </pic:spPr>
+                </pic:pic>
+              </a:graphicData>
+            </a:graphic>
+          </wp:inline>
+        </w:drawing>
+      </w:r>
+    </w:p>
+    <w:p>
+      <w:pPr>
+        <w:rPr>
+          <w:rFonts w:asciiTheme="majorHAnsi" w:eastAsiaTheme="majorEastAsia" w:hAnsiTheme="majorHAnsi" w:cstheme="majorBidi"/>
+          <w:color w:val="365F91" w:themeColor="accent1" w:themeShade="BF"/>
+          <w:sz w:val="28"/>
+          <w:szCs w:val="28"/>
+        </w:rPr>
+      </w:pPr>
+      <w:r>
+        <w:br w:type="page"/>
+      </w:r>
+    </w:p>
+    <w:p>
+      <w:pPr>
+        <w:pStyle w:val="berschrift1"/>
+        <w:rPr>
+          <w:lang w:val="en-GB"/>
+        </w:rPr>
+      </w:pPr>
+      <w:r>
+        <w:rPr>
+          <w:lang w:val="en-GB"/>
+        </w:rPr>
+        <w:lastRenderedPageBreak/>
+        <w:t>Apache Pivot</w:t>
+      </w:r>
+      <w:r>
+        <w:rPr>
+          <w:lang w:val="en-GB"/>
+        </w:rPr>
+        <w:t xml:space="preserve"> (</w:t>
+      </w:r>
+      <w:hyperlink r:id="rId7" w:history="1">
+        <w:r>
+          <w:rPr>
+            <w:rStyle w:val="Hyperlink"/>
+            <w:lang w:val="en-GB"/>
+          </w:rPr>
+          <w:t>http://pivot.apache.org/</w:t>
+        </w:r>
+      </w:hyperlink>
+      <w:r>
+        <w:rPr>
+          <w:lang w:val="en-GB"/>
+        </w:rPr>
+        <w:t>)</w:t>
+      </w:r>
+    </w:p>
+    <w:p>
+      <w:pPr>
+        <w:rPr>
+          <w:lang w:val="en-GB"/>
+        </w:rPr>
+      </w:pPr>
+    </w:p>
+    <w:p>
+      <w:pPr>
+        <w:rPr>
+          <w:rFonts w:ascii="Arial" w:hAnsi="Arial" w:cs="Arial"/>
+          <w:sz w:val="24"/>
+          <w:szCs w:val="24"/>
+        </w:rPr>
+      </w:pPr>
+      <w:r>
+        <w:rPr>
+          <w:rFonts w:ascii="Arial" w:hAnsi="Arial" w:cs="Arial"/>
+          <w:sz w:val="24"/>
+          <w:szCs w:val="24"/>
+        </w:rPr>
+        <w:t xml:space="preserve">Wir haben und dazu entschieden das Open Source GUI Framework Apache Pivot zu verwenden. Pivot ermöglicht es, plattformübergreifende Java GUI’s über XML Dokumente zu erstellen. Wir haben uns für Apache Pivot entschieden, da dieses Framework eine Trennung nach dem MVC Prinzip anbietet und so einfach zu verwenden und zu erweitern ist. </w:t>
+      </w:r>
+    </w:p>
+    <w:p>
+      <w:pPr>
+        <w:pStyle w:val="berschrift1"/>
+      </w:pPr>
+      <w:r>
+        <w:t>Hibernate</w:t>
+      </w:r>
+      <w:r>
+        <w:t xml:space="preserve"> (</w:t>
+      </w:r>
+      <w:hyperlink r:id="rId8" w:history="1">
+        <w:r>
+          <w:rPr>
+            <w:rStyle w:val="Hyperlink"/>
+          </w:rPr>
+          <w:t>http://www.hibernate.org/</w:t>
+        </w:r>
+      </w:hyperlink>
+      <w:r>
+        <w:t>)</w:t>
+      </w:r>
+    </w:p>
+    <w:p>
+      <w:pPr>
+        <w:rPr>
+          <w:rFonts w:ascii="Arial" w:hAnsi="Arial" w:cs="Arial"/>
+          <w:sz w:val="24"/>
+          <w:szCs w:val="24"/>
+        </w:rPr>
+      </w:pPr>
+    </w:p>
+    <w:p>
+      <w:pPr>
+        <w:rPr>
+          <w:rFonts w:ascii="Arial" w:hAnsi="Arial" w:cs="Arial"/>
+          <w:sz w:val="24"/>
+          <w:szCs w:val="24"/>
+        </w:rPr>
+      </w:pPr>
+      <w:r>
+        <w:rPr>
+          <w:rFonts w:ascii="Arial" w:hAnsi="Arial" w:cs="Arial"/>
+          <w:sz w:val="24"/>
+          <w:szCs w:val="24"/>
+        </w:rPr>
+        <w:t>Hibernate ermöglicht es uns auf sehr einfache Weise unsere Objekte zu speichern. Des Weiteren bietet es die Möglichkeit unabhängig von der darunterliegenden Datenbank zu programmieren, und diese auch sehr einfach auszutauschen.</w:t>
+      </w:r>
+      <w:r>
+        <w:rPr>
+          <w:rFonts w:ascii="Arial" w:hAnsi="Arial" w:cs="Arial"/>
+          <w:sz w:val="24"/>
+          <w:szCs w:val="24"/>
+        </w:rPr>
+        <w:t xml:space="preserve"> Ein weiterer Vorteil ist, dass wir bereits Objekte geliefert bekommen und diese sofort weiterverarbeiten können.</w:t>
+      </w:r>
+    </w:p>
+    <w:p>
+      <w:pPr>
+        <w:pStyle w:val="berschrift1"/>
+        <w:rPr>
+          <w:lang w:val="de-DE"/>
+        </w:rPr>
+      </w:pPr>
+      <w:r>
+        <w:rPr>
+          <w:lang w:val="de-DE"/>
+        </w:rPr>
+        <w:t>UseCase 1</w:t>
+      </w:r>
+      <w:r>
+        <w:rPr>
+          <w:lang w:val="de-DE"/>
+        </w:rPr>
+        <w:t>: Patienten suchen</w:t>
+      </w:r>
+      <w:r>
+        <w:rPr>
+          <w:lang w:val="de-DE"/>
+        </w:rPr>
+        <w:t>)</w:t>
+      </w:r>
+    </w:p>
+    <w:p/>
+    <w:p>
+      <w:pPr>
+        <w:rPr>
+          <w:rFonts w:ascii="Arial" w:hAnsi="Arial" w:cs="Arial"/>
+          <w:sz w:val="24"/>
+          <w:szCs w:val="24"/>
+        </w:rPr>
+      </w:pPr>
+      <w:r>
+        <w:rPr>
+          <w:rFonts w:ascii="Arial" w:hAnsi="Arial" w:cs="Arial"/>
+          <w:sz w:val="24"/>
+          <w:szCs w:val="24"/>
+        </w:rPr>
+        <w:t>In unserer Patientensuche ist es möglich nach Vorname, Nachname, SVN und Geburtsdatum (</w:t>
+      </w:r>
+      <w:r>
+        <w:rPr>
+          <w:rFonts w:ascii="Arial" w:hAnsi="Arial" w:cs="Arial"/>
+          <w:sz w:val="24"/>
+          <w:szCs w:val="24"/>
+        </w:rPr>
+        <w:t xml:space="preserve">Format: </w:t>
+      </w:r>
+      <w:r>
+        <w:rPr>
+          <w:rFonts w:ascii="Arial" w:hAnsi="Arial" w:cs="Arial"/>
+          <w:sz w:val="24"/>
+          <w:szCs w:val="24"/>
+        </w:rPr>
+        <w:t>dd.mm.yyyy</w:t>
+      </w:r>
+      <w:r>
+        <w:rPr>
+          <w:rFonts w:ascii="Arial" w:hAnsi="Arial" w:cs="Arial"/>
+          <w:sz w:val="24"/>
+          <w:szCs w:val="24"/>
+        </w:rPr>
+        <w:t>) zu suchen. Alles wird in einen einzigen</w:t>
+      </w:r>
+      <w:r>
+        <w:rPr>
+          <w:rFonts w:ascii="Arial" w:hAnsi="Arial" w:cs="Arial"/>
+          <w:sz w:val="24"/>
+          <w:szCs w:val="24"/>
+        </w:rPr>
+        <w:t xml:space="preserve"> String eingegeben der von unserer Logik interpretiert wird und die dazugehörigen Patienten liefert. </w:t>
+      </w:r>
+    </w:p>
+    <w:p>
+      <w:pPr>
+        <w:rPr>
+          <w:rFonts w:ascii="Arial" w:hAnsi="Arial" w:cs="Arial"/>
+          <w:sz w:val="24"/>
+          <w:szCs w:val="24"/>
+        </w:rPr>
+      </w:pPr>
+      <w:r>
+        <w:rPr>
+          <w:rFonts w:ascii="Arial" w:hAnsi="Arial" w:cs="Arial"/>
+          <w:sz w:val="24"/>
+          <w:szCs w:val="24"/>
+        </w:rPr>
+        <w:t>Damit das GUI während der Suche nicht blockiert</w:t>
+      </w:r>
+      <w:r>
+        <w:rPr>
+          <w:rFonts w:ascii="Arial" w:hAnsi="Arial" w:cs="Arial"/>
+          <w:sz w:val="24"/>
+          <w:szCs w:val="24"/>
+        </w:rPr>
         <w:t>,</w:t>
       </w:r>
       <w:r>
-        <w:t xml:space="preserve"> damit </w:t>
-      </w:r>
-      <w:r>
-        <w:t xml:space="preserve">für </w:t>
-      </w:r>
-      <w:r>
-        <w:t>das GUI</w:t>
-      </w:r>
-      <w:r>
-        <w:t xml:space="preserve"> nur die</w:t>
-      </w:r>
-      <w:r>
-        <w:t xml:space="preserve"> benötigten </w:t>
-      </w:r>
-      <w:proofErr w:type="spellStart"/>
-      <w:r>
-        <w:t>getter</w:t>
-      </w:r>
-      <w:proofErr w:type="spellEnd"/>
-      <w:r>
-        <w:t xml:space="preserve"> sichtbar sind.</w:t>
-      </w:r>
-    </w:p>
-    <w:p>
-      <w:pPr>
-        <w:rPr>
-          <w:lang w:val="de-DE"/>
-        </w:rPr>
-      </w:pPr>
-    </w:p>
-    <w:p>
-      <w:pPr>
-        <w:rPr>
-          <w:lang w:val="de-DE"/>
-        </w:rPr>
-      </w:pPr>
-      <w:proofErr w:type="spellStart"/>
-      <w:r>
-        <w:rPr>
-          <w:lang w:val="de-DE"/>
-        </w:rPr>
-        <w:t>UseCase</w:t>
-      </w:r>
-      <w:proofErr w:type="spellEnd"/>
-      <w:r>
-        <w:rPr>
-          <w:lang w:val="de-DE"/>
-        </w:rPr>
-        <w:t xml:space="preserve"> 1)</w:t>
-      </w:r>
-    </w:p>
-    <w:p>
-      <w:r>
-        <w:t xml:space="preserve">In unserer Patientensuche ist es möglich nach Vorname, Nachname, SVN und </w:t>
-      </w:r>
-      <w:r>
-        <w:t>Geburtsdatum (</w:t>
-      </w:r>
-      <w:proofErr w:type="spellStart"/>
-      <w:r>
-        <w:t>dd.mm.yyyy</w:t>
-      </w:r>
-      <w:proofErr w:type="spellEnd"/>
-      <w:r>
-        <w:t xml:space="preserve">) zu suchen. Alles wird in einem String eingegeben der von unserer Logik interpretiert wird und die dazugehörigen Patienten liefert. </w:t>
-      </w:r>
-    </w:p>
-    <w:p>
-      <w:r>
-        <w:t>Damit das GUI während der Suche nicht blockiert</w:t>
-      </w:r>
-      <w:r>
+        <w:rPr>
+          <w:rFonts w:ascii="Arial" w:hAnsi="Arial" w:cs="Arial"/>
+          <w:sz w:val="24"/>
+          <w:szCs w:val="24"/>
+        </w:rPr>
+        <w:t xml:space="preserve"> implementiert der </w:t>
+      </w:r>
+      <w:r>
+        <w:rPr>
+          <w:rFonts w:ascii="Arial" w:hAnsi="Arial" w:cs="Arial"/>
+          <w:sz w:val="24"/>
+          <w:szCs w:val="24"/>
+        </w:rPr>
+        <w:t>PatientSearchController</w:t>
+      </w:r>
+      <w:r>
+        <w:rPr>
+          <w:rFonts w:ascii="Arial" w:hAnsi="Arial" w:cs="Arial"/>
+          <w:sz w:val="24"/>
+          <w:szCs w:val="24"/>
+        </w:rPr>
+        <w:t xml:space="preserve"> das Runnable Interface und der BussinessLogicalDelegationController startet einen neuen Thread</w:t>
+      </w:r>
+      <w:r>
+        <w:rPr>
+          <w:rFonts w:ascii="Arial" w:hAnsi="Arial" w:cs="Arial"/>
+          <w:sz w:val="24"/>
+          <w:szCs w:val="24"/>
+        </w:rPr>
         <w:t>,</w:t>
       </w:r>
       <w:r>
-        <w:t xml:space="preserve"> implementiert der </w:t>
-      </w:r>
-      <w:proofErr w:type="spellStart"/>
-      <w:r>
-        <w:t>PatientSearchController</w:t>
-      </w:r>
-      <w:proofErr w:type="spellEnd"/>
-      <w:r>
-        <w:t xml:space="preserve"> das </w:t>
-      </w:r>
-      <w:proofErr w:type="spellStart"/>
-      <w:r>
-        <w:t>Runnable</w:t>
-      </w:r>
-      <w:proofErr w:type="spellEnd"/>
-      <w:r>
-        <w:t xml:space="preserve"> Interface und der </w:t>
-      </w:r>
-      <w:proofErr w:type="spellStart"/>
-      <w:r>
-        <w:t>BussinessLogicalDelegationController</w:t>
-      </w:r>
-      <w:proofErr w:type="spellEnd"/>
-      <w:r>
-        <w:t xml:space="preserve"> startet einen neuen Thread</w:t>
-      </w:r>
-      <w:r>
+        <w:rPr>
+          <w:rFonts w:ascii="Arial" w:hAnsi="Arial" w:cs="Arial"/>
+          <w:sz w:val="24"/>
+          <w:szCs w:val="24"/>
+        </w:rPr>
+        <w:t xml:space="preserve"> welcher laufend </w:t>
+      </w:r>
+      <w:r>
+        <w:rPr>
+          <w:rFonts w:ascii="Arial" w:hAnsi="Arial" w:cs="Arial"/>
+          <w:sz w:val="24"/>
+          <w:szCs w:val="24"/>
+        </w:rPr>
+        <w:t xml:space="preserve">nach </w:t>
+      </w:r>
+      <w:r>
+        <w:rPr>
+          <w:rFonts w:ascii="Arial" w:hAnsi="Arial" w:cs="Arial"/>
+          <w:sz w:val="24"/>
+          <w:szCs w:val="24"/>
+        </w:rPr>
+        <w:t>Patienten</w:t>
+      </w:r>
+      <w:r>
+        <w:rPr>
+          <w:rFonts w:ascii="Arial" w:hAnsi="Arial" w:cs="Arial"/>
+          <w:sz w:val="24"/>
+          <w:szCs w:val="24"/>
+        </w:rPr>
+        <w:t xml:space="preserve"> </w:t>
+      </w:r>
+      <w:r>
+        <w:rPr>
+          <w:rFonts w:ascii="Arial" w:hAnsi="Arial" w:cs="Arial"/>
+          <w:sz w:val="24"/>
+          <w:szCs w:val="24"/>
+        </w:rPr>
+        <w:t>sucht.</w:t>
+      </w:r>
+      <w:r>
+        <w:rPr>
+          <w:rFonts w:ascii="Arial" w:hAnsi="Arial" w:cs="Arial"/>
+          <w:sz w:val="24"/>
+          <w:szCs w:val="24"/>
+        </w:rPr>
+        <w:t xml:space="preserve"> Das GUI wird über Events informiert</w:t>
+      </w:r>
+      <w:r>
+        <w:rPr>
+          <w:rFonts w:ascii="Arial" w:hAnsi="Arial" w:cs="Arial"/>
+          <w:sz w:val="24"/>
+          <w:szCs w:val="24"/>
+        </w:rPr>
         <w:t>,</w:t>
       </w:r>
       <w:r>
-        <w:t xml:space="preserve"> welcher laufend </w:t>
-      </w:r>
-      <w:r>
-        <w:t xml:space="preserve">nach </w:t>
-      </w:r>
-      <w:r>
-        <w:t>Patienten</w:t>
-      </w:r>
-      <w:r>
-        <w:t xml:space="preserve"> </w:t>
-      </w:r>
-      <w:r>
-        <w:t>sucht.</w:t>
-      </w:r>
-      <w:r>
-        <w:t xml:space="preserve"> Das GUI wird über Events informiert</w:t>
-      </w:r>
-      <w:r>
-        <w:t>,</w:t>
-      </w:r>
-      <w:r>
+        <w:rPr>
+          <w:rFonts w:ascii="Arial" w:hAnsi="Arial" w:cs="Arial"/>
+          <w:sz w:val="24"/>
+          <w:szCs w:val="24"/>
+        </w:rPr>
         <w:t xml:space="preserve"> w</w:t>
       </w:r>
       <w:r>
+        <w:rPr>
+          <w:rFonts w:ascii="Arial" w:hAnsi="Arial" w:cs="Arial"/>
+          <w:sz w:val="24"/>
+          <w:szCs w:val="24"/>
+        </w:rPr>
         <w:t>e</w:t>
       </w:r>
       <w:r>
-        <w:t xml:space="preserve">nn der </w:t>
-      </w:r>
-      <w:proofErr w:type="spellStart"/>
-      <w:r>
-        <w:t>PatientSearchController</w:t>
-      </w:r>
-      <w:proofErr w:type="spellEnd"/>
-      <w:r>
-        <w:t xml:space="preserve"> neue Patienten gefunden hat und aktualisiert entsprechend.</w:t>
-      </w:r>
-    </w:p>
-    <w:p>
-      <w:r>
+        <w:rPr>
+          <w:rFonts w:ascii="Arial" w:hAnsi="Arial" w:cs="Arial"/>
+          <w:sz w:val="24"/>
+          <w:szCs w:val="24"/>
+        </w:rPr>
+        <w:t>nn der PatientSearchController neue Patienten gefunden hat und aktualisiert entsprechend.</w:t>
+      </w:r>
+    </w:p>
+    <w:p>
+      <w:pPr>
+        <w:rPr>
+          <w:rFonts w:ascii="Arial" w:hAnsi="Arial" w:cs="Arial"/>
+          <w:sz w:val="24"/>
+          <w:szCs w:val="24"/>
+        </w:rPr>
+      </w:pPr>
+      <w:r>
+        <w:rPr>
+          <w:rFonts w:ascii="Arial" w:hAnsi="Arial" w:cs="Arial"/>
+          <w:sz w:val="24"/>
+          <w:szCs w:val="24"/>
+        </w:rPr>
         <w:t xml:space="preserve">Jede Änderung in dem Textfeld wird im </w:t>
       </w:r>
-      <w:proofErr w:type="spellStart"/>
-      <w:r>
-        <w:t>PatientSearchController</w:t>
-      </w:r>
-      <w:proofErr w:type="spellEnd"/>
-      <w:r>
-        <w:t xml:space="preserve"> </w:t>
-      </w:r>
-      <w:r>
-        <w:t xml:space="preserve">auf einen </w:t>
-      </w:r>
-      <w:proofErr w:type="spellStart"/>
-      <w:r>
-        <w:t>Stack</w:t>
-      </w:r>
-      <w:proofErr w:type="spellEnd"/>
-      <w:r>
-        <w:t xml:space="preserve"> gelegt, damit dieser immer die neuste Eingabe analysiert. </w:t>
+      <w:r>
+        <w:rPr>
+          <w:rFonts w:ascii="Arial" w:hAnsi="Arial" w:cs="Arial"/>
+          <w:sz w:val="24"/>
+          <w:szCs w:val="24"/>
+        </w:rPr>
+        <w:t xml:space="preserve">PatientSearchController </w:t>
+      </w:r>
+      <w:r>
+        <w:rPr>
+          <w:rFonts w:ascii="Arial" w:hAnsi="Arial" w:cs="Arial"/>
+          <w:sz w:val="24"/>
+          <w:szCs w:val="24"/>
+        </w:rPr>
+        <w:t xml:space="preserve">auf einen Stack gelegt, damit dieser immer die neuste Eingabe analysiert. </w:t>
+      </w:r>
+    </w:p>
+    <w:p>
+      <w:pPr>
+        <w:pStyle w:val="berschrift2"/>
+        <w:sectPr>
+          <w:pgSz w:w="11906" w:h="16838"/>
+          <w:pgMar w:top="1417" w:right="1417" w:bottom="1134" w:left="1417" w:header="708" w:footer="708" w:gutter="0"/>
+          <w:cols w:space="708"/>
+          <w:docGrid w:linePitch="360"/>
+        </w:sectPr>
+      </w:pPr>
+    </w:p>
+    <w:p>
+      <w:pPr>
+        <w:pStyle w:val="berschrift2"/>
+      </w:pPr>
+      <w:r>
+        <w:lastRenderedPageBreak/>
+        <w:t>Sequenzdiagramm</w:t>
       </w:r>
     </w:p>
     <w:p/>
     <w:p>
-      <w:proofErr w:type="spellStart"/>
-      <w:r>
-        <w:t>UseCase</w:t>
-      </w:r>
-      <w:proofErr w:type="spellEnd"/>
-      <w:r>
-        <w:t xml:space="preserve"> 2)</w:t>
-      </w:r>
-    </w:p>
-    <w:p/>
-    <w:p/>
+      <w:pPr>
+        <w:sectPr>
+          <w:pgSz w:w="16838" w:h="11906" w:orient="landscape"/>
+          <w:pgMar w:top="1417" w:right="1417" w:bottom="1417" w:left="1134" w:header="708" w:footer="708" w:gutter="0"/>
+          <w:cols w:space="708"/>
+          <w:docGrid w:linePitch="360"/>
+        </w:sectPr>
+      </w:pPr>
+      <w:r>
+        <w:rPr>
+          <w:noProof/>
+          <w:lang w:eastAsia="de-AT"/>
+        </w:rPr>
+        <w:drawing>
+          <wp:inline distT="0" distB="0" distL="0" distR="0" wp14:anchorId="49F7D1E6" wp14:editId="433C42E4">
+            <wp:extent cx="8939774" cy="3859618"/>
+            <wp:effectExtent l="0" t="0" r="0" b="0"/>
+            <wp:docPr id="5" name="Grafik 5" descr="C:\Users\Michael\Documents\NetBeansProjects\EasyDiet\doc\Sequenzdiagramme\Stammdaten_auswählen.jpg"/>
+            <wp:cNvGraphicFramePr>
+              <a:graphicFrameLocks xmlns:a="http://schemas.openxmlformats.org/drawingml/2006/main" noChangeAspect="1"/>
+            </wp:cNvGraphicFramePr>
+            <a:graphic xmlns:a="http://schemas.openxmlformats.org/drawingml/2006/main">
+              <a:graphicData uri="http://schemas.openxmlformats.org/drawingml/2006/picture">
+                <pic:pic xmlns:pic="http://schemas.openxmlformats.org/drawingml/2006/picture">
+                  <pic:nvPicPr>
+                    <pic:cNvPr id="0" name="Picture 5" descr="C:\Users\Michael\Documents\NetBeansProjects\EasyDiet\doc\Sequenzdiagramme\Stammdaten_auswählen.jpg"/>
+                    <pic:cNvPicPr>
+                      <a:picLocks noChangeAspect="1" noChangeArrowheads="1"/>
+                    </pic:cNvPicPr>
+                  </pic:nvPicPr>
+                  <pic:blipFill>
+                    <a:blip r:embed="rId9" cstate="print">
+                      <a:extLst>
+                        <a:ext uri="{28A0092B-C50C-407E-A947-70E740481C1C}">
+                          <a14:useLocalDpi xmlns:a14="http://schemas.microsoft.com/office/drawing/2010/main" val="0"/>
+                        </a:ext>
+                      </a:extLst>
+                    </a:blip>
+                    <a:srcRect/>
+                    <a:stretch>
+                      <a:fillRect/>
+                    </a:stretch>
+                  </pic:blipFill>
+                  <pic:spPr bwMode="auto">
+                    <a:xfrm>
+                      <a:off x="0" y="0"/>
+                      <a:ext cx="8939458" cy="3859481"/>
+                    </a:xfrm>
+                    <a:prstGeom prst="rect">
+                      <a:avLst/>
+                    </a:prstGeom>
+                    <a:noFill/>
+                    <a:ln>
+                      <a:noFill/>
+                    </a:ln>
+                  </pic:spPr>
+                </pic:pic>
+              </a:graphicData>
+            </a:graphic>
+          </wp:inline>
+        </w:drawing>
+      </w:r>
+    </w:p>
+    <w:p>
+      <w:pPr>
+        <w:pStyle w:val="berschrift1"/>
+      </w:pPr>
+      <w:r>
+        <w:lastRenderedPageBreak/>
+        <w:t>UseCase 2</w:t>
+      </w:r>
+      <w:r>
+        <w:t>: Diätplan erstellen</w:t>
+      </w:r>
+      <w:r>
+        <w:t>)</w:t>
+      </w:r>
+    </w:p>
+    <w:p>
+      <w:pPr>
+        <w:rPr>
+          <w:rFonts w:ascii="Arial" w:hAnsi="Arial" w:cs="Arial"/>
+          <w:sz w:val="24"/>
+          <w:szCs w:val="24"/>
+        </w:rPr>
+      </w:pPr>
+    </w:p>
+    <w:p>
+      <w:pPr>
+        <w:rPr>
+          <w:rFonts w:ascii="Arial" w:hAnsi="Arial" w:cs="Arial"/>
+          <w:sz w:val="24"/>
+          <w:szCs w:val="24"/>
+        </w:rPr>
+      </w:pPr>
+      <w:r>
+        <w:rPr>
+          <w:rFonts w:ascii="Arial" w:hAnsi="Arial" w:cs="Arial"/>
+          <w:sz w:val="24"/>
+          <w:szCs w:val="24"/>
+        </w:rPr>
+        <w:t xml:space="preserve">Wir haben uns dazu entschieden, dass jeder Tag einer Diät genau auf eine </w:t>
+      </w:r>
+      <w:r>
+        <w:rPr>
+          <w:rFonts w:ascii="Arial" w:hAnsi="Arial" w:cs="Arial"/>
+          <w:sz w:val="24"/>
+          <w:szCs w:val="24"/>
+        </w:rPr>
+        <w:t>Zeitspanne</w:t>
+      </w:r>
+      <w:r>
+        <w:rPr>
+          <w:rFonts w:ascii="Arial" w:hAnsi="Arial" w:cs="Arial"/>
+          <w:sz w:val="24"/>
+          <w:szCs w:val="24"/>
+        </w:rPr>
+        <w:t xml:space="preserve"> abgebildet wird.</w:t>
+      </w:r>
+      <w:r>
+        <w:rPr>
+          <w:rFonts w:ascii="Arial" w:hAnsi="Arial" w:cs="Arial"/>
+          <w:sz w:val="24"/>
+          <w:szCs w:val="24"/>
+        </w:rPr>
+        <w:t xml:space="preserve"> Dies ermöglicht uns die Parameter Tag genau zu berechnen, was aber nicht ausschließt dass Berechnungen über einen längeren Zeitraum als ein Tag möglich sind.</w:t>
+      </w:r>
+    </w:p>
+    <w:p>
+      <w:pPr>
+        <w:rPr>
+          <w:rFonts w:ascii="Arial" w:hAnsi="Arial" w:cs="Arial"/>
+          <w:sz w:val="24"/>
+          <w:szCs w:val="24"/>
+        </w:rPr>
+      </w:pPr>
+      <w:r>
+        <w:rPr>
+          <w:rFonts w:ascii="Arial" w:hAnsi="Arial" w:cs="Arial"/>
+          <w:sz w:val="24"/>
+          <w:szCs w:val="24"/>
+        </w:rPr>
+        <w:t>Wie haben uns dazu entschieden, dass das GUI nicht 0 indiziert arbeitet wie die unteren Schichten sondern 1 indiziert. Dies erleichtert die Darstellung und die Umrechnung erfolgt nur in den tieferen Schichten.</w:t>
+      </w:r>
+    </w:p>
+    <w:p>
+      <w:pPr>
+        <w:rPr>
+          <w:rFonts w:ascii="Arial" w:hAnsi="Arial" w:cs="Arial"/>
+          <w:sz w:val="24"/>
+          <w:szCs w:val="24"/>
+        </w:rPr>
+      </w:pPr>
+      <w:r>
+        <w:rPr>
+          <w:rFonts w:ascii="Arial" w:hAnsi="Arial" w:cs="Arial"/>
+          <w:sz w:val="24"/>
+          <w:szCs w:val="24"/>
+        </w:rPr>
+        <w:t>Der Diätplan wird sobald er leer mit seinen Parametern erstellt wurde einmal gespeichert, so dass ein Programmabsturz nicht zu einem Datenverlust führt. Zusätzlich wird auch nach jeder hinzugefügten Mahlzeit gespeichert.</w:t>
+      </w:r>
+    </w:p>
+    <w:p>
+      <w:pPr>
+        <w:rPr>
+          <w:rFonts w:ascii="Arial" w:hAnsi="Arial" w:cs="Arial"/>
+          <w:sz w:val="24"/>
+          <w:szCs w:val="24"/>
+        </w:rPr>
+      </w:pPr>
+      <w:r>
+        <w:rPr>
+          <w:rFonts w:ascii="Arial" w:hAnsi="Arial" w:cs="Arial"/>
+          <w:sz w:val="24"/>
+          <w:szCs w:val="24"/>
+        </w:rPr>
+        <w:t>Bei der Überprüfung der Parameter für alternative Mahlzeiten</w:t>
+      </w:r>
+      <w:r>
+        <w:rPr>
+          <w:rFonts w:ascii="Arial" w:hAnsi="Arial" w:cs="Arial"/>
+          <w:sz w:val="24"/>
+          <w:szCs w:val="24"/>
+        </w:rPr>
+        <w:t xml:space="preserve"> werden alle Alternativen zusammengerechnet und durch die Anzahl der Alternativen dividiert um einen Mittelwert zu erhalten.</w:t>
+      </w:r>
+    </w:p>
+    <w:p>
+      <w:pPr>
+        <w:rPr>
+          <w:rFonts w:ascii="Arial" w:hAnsi="Arial" w:cs="Arial"/>
+          <w:sz w:val="24"/>
+          <w:szCs w:val="24"/>
+        </w:rPr>
+      </w:pPr>
+      <w:r>
+        <w:rPr>
+          <w:rFonts w:ascii="Arial" w:hAnsi="Arial" w:cs="Arial"/>
+          <w:sz w:val="24"/>
+          <w:szCs w:val="24"/>
+        </w:rPr>
+        <w:t>Da es in der Datenbank aktuell keine Möglichkeit gibt, Mahlzeit Codes separat zu s</w:t>
+      </w:r>
+      <w:r>
+        <w:rPr>
+          <w:rFonts w:ascii="Arial" w:hAnsi="Arial" w:cs="Arial"/>
+          <w:sz w:val="24"/>
+          <w:szCs w:val="24"/>
+        </w:rPr>
+        <w:t>peichern (Frühstück, Mittagessen, etc.</w:t>
+      </w:r>
+      <w:r>
+        <w:rPr>
+          <w:rFonts w:ascii="Arial" w:hAnsi="Arial" w:cs="Arial"/>
+          <w:sz w:val="24"/>
+          <w:szCs w:val="24"/>
+        </w:rPr>
+        <w:t>) haben wir uns dazu ent</w:t>
+      </w:r>
+      <w:r>
+        <w:rPr>
+          <w:rFonts w:ascii="Arial" w:hAnsi="Arial" w:cs="Arial"/>
+          <w:sz w:val="24"/>
+          <w:szCs w:val="24"/>
+        </w:rPr>
+        <w:t>schieden, eine statische Klasse</w:t>
+      </w:r>
+      <w:r>
+        <w:rPr>
+          <w:rFonts w:ascii="Arial" w:hAnsi="Arial" w:cs="Arial"/>
+          <w:sz w:val="24"/>
+          <w:szCs w:val="24"/>
+        </w:rPr>
+        <w:t xml:space="preserve"> mit diesen Mahlzeit Codes zu erstellen.</w:t>
+      </w:r>
+    </w:p>
+    <w:p>
+      <w:pPr>
+        <w:pStyle w:val="berschrift2"/>
+      </w:pPr>
+      <w:r>
+        <w:t>Sequenzdiagramm</w:t>
+      </w:r>
+    </w:p>
+    <w:p>
+      <w:pPr>
+        <w:rPr>
+          <w:rFonts w:ascii="Arial" w:hAnsi="Arial" w:cs="Arial"/>
+          <w:sz w:val="24"/>
+          <w:szCs w:val="24"/>
+        </w:rPr>
+      </w:pPr>
+      <w:r>
+        <w:rPr>
+          <w:rFonts w:ascii="Arial" w:hAnsi="Arial" w:cs="Arial"/>
+          <w:sz w:val="24"/>
+          <w:szCs w:val="24"/>
+        </w:rPr>
+        <w:t>(siehe Anhang Diätplan_erstellen.jpg)</w:t>
+      </w:r>
+    </w:p>
     <w:sectPr>
       <w:pgSz w:w="11906" w:h="16838"/>
       <w:pgMar w:top="1417" w:right="1417" w:bottom="1134" w:left="1417" w:header="708" w:footer="708" w:gutter="0"/>
@@ -432,6 +1215,75 @@
     <w:qFormat/>
     <w:rsid w:val="001F0665"/>
   </w:style>
+  <w:style w:type="paragraph" w:styleId="berschrift1">
+    <w:name w:val="heading 1"/>
+    <w:basedOn w:val="Standard"/>
+    <w:next w:val="Standard"/>
+    <w:link w:val="berschrift1Zchn"/>
+    <w:uiPriority w:val="9"/>
+    <w:qFormat/>
+    <w:rsid w:val="002D7682"/>
+    <w:pPr>
+      <w:keepNext/>
+      <w:keepLines/>
+      <w:spacing w:before="480" w:after="0"/>
+      <w:outlineLvl w:val="0"/>
+    </w:pPr>
+    <w:rPr>
+      <w:rFonts w:asciiTheme="majorHAnsi" w:eastAsiaTheme="majorEastAsia" w:hAnsiTheme="majorHAnsi" w:cstheme="majorBidi"/>
+      <w:b/>
+      <w:bCs/>
+      <w:color w:val="365F91" w:themeColor="accent1" w:themeShade="BF"/>
+      <w:sz w:val="28"/>
+      <w:szCs w:val="28"/>
+    </w:rPr>
+  </w:style>
+  <w:style w:type="paragraph" w:styleId="berschrift2">
+    <w:name w:val="heading 2"/>
+    <w:basedOn w:val="Standard"/>
+    <w:next w:val="Standard"/>
+    <w:link w:val="berschrift2Zchn"/>
+    <w:uiPriority w:val="9"/>
+    <w:unhideWhenUsed/>
+    <w:qFormat/>
+    <w:rsid w:val="003F5926"/>
+    <w:pPr>
+      <w:keepNext/>
+      <w:keepLines/>
+      <w:spacing w:before="200" w:after="0"/>
+      <w:outlineLvl w:val="1"/>
+    </w:pPr>
+    <w:rPr>
+      <w:rFonts w:asciiTheme="majorHAnsi" w:eastAsiaTheme="majorEastAsia" w:hAnsiTheme="majorHAnsi" w:cstheme="majorBidi"/>
+      <w:b/>
+      <w:bCs/>
+      <w:color w:val="4F81BD" w:themeColor="accent1"/>
+      <w:sz w:val="26"/>
+      <w:szCs w:val="26"/>
+    </w:rPr>
+  </w:style>
+  <w:style w:type="paragraph" w:styleId="berschrift3">
+    <w:name w:val="heading 3"/>
+    <w:basedOn w:val="Standard"/>
+    <w:next w:val="Standard"/>
+    <w:link w:val="berschrift3Zchn"/>
+    <w:uiPriority w:val="9"/>
+    <w:unhideWhenUsed/>
+    <w:qFormat/>
+    <w:rsid w:val="00B31EF8"/>
+    <w:pPr>
+      <w:keepNext/>
+      <w:keepLines/>
+      <w:spacing w:before="200" w:after="0"/>
+      <w:outlineLvl w:val="2"/>
+    </w:pPr>
+    <w:rPr>
+      <w:rFonts w:asciiTheme="majorHAnsi" w:eastAsiaTheme="majorEastAsia" w:hAnsiTheme="majorHAnsi" w:cstheme="majorBidi"/>
+      <w:b/>
+      <w:bCs/>
+      <w:color w:val="4F81BD" w:themeColor="accent1"/>
+    </w:rPr>
+  </w:style>
   <w:style w:type="character" w:default="1" w:styleId="Absatz-Standardschriftart">
     <w:name w:val="Default Paragraph Font"/>
     <w:uiPriority w:val="1"/>
@@ -458,6 +1310,91 @@
     <w:uiPriority w:val="99"/>
     <w:semiHidden/>
     <w:unhideWhenUsed/>
+  </w:style>
+  <w:style w:type="character" w:customStyle="1" w:styleId="berschrift1Zchn">
+    <w:name w:val="Überschrift 1 Zchn"/>
+    <w:basedOn w:val="Absatz-Standardschriftart"/>
+    <w:link w:val="berschrift1"/>
+    <w:uiPriority w:val="9"/>
+    <w:rsid w:val="002D7682"/>
+    <w:rPr>
+      <w:rFonts w:asciiTheme="majorHAnsi" w:eastAsiaTheme="majorEastAsia" w:hAnsiTheme="majorHAnsi" w:cstheme="majorBidi"/>
+      <w:b/>
+      <w:bCs/>
+      <w:color w:val="365F91" w:themeColor="accent1" w:themeShade="BF"/>
+      <w:sz w:val="28"/>
+      <w:szCs w:val="28"/>
+    </w:rPr>
+  </w:style>
+  <w:style w:type="character" w:customStyle="1" w:styleId="berschrift2Zchn">
+    <w:name w:val="Überschrift 2 Zchn"/>
+    <w:basedOn w:val="Absatz-Standardschriftart"/>
+    <w:link w:val="berschrift2"/>
+    <w:uiPriority w:val="9"/>
+    <w:rsid w:val="003F5926"/>
+    <w:rPr>
+      <w:rFonts w:asciiTheme="majorHAnsi" w:eastAsiaTheme="majorEastAsia" w:hAnsiTheme="majorHAnsi" w:cstheme="majorBidi"/>
+      <w:b/>
+      <w:bCs/>
+      <w:color w:val="4F81BD" w:themeColor="accent1"/>
+      <w:sz w:val="26"/>
+      <w:szCs w:val="26"/>
+    </w:rPr>
+  </w:style>
+  <w:style w:type="character" w:customStyle="1" w:styleId="berschrift3Zchn">
+    <w:name w:val="Überschrift 3 Zchn"/>
+    <w:basedOn w:val="Absatz-Standardschriftart"/>
+    <w:link w:val="berschrift3"/>
+    <w:uiPriority w:val="9"/>
+    <w:rsid w:val="00B31EF8"/>
+    <w:rPr>
+      <w:rFonts w:asciiTheme="majorHAnsi" w:eastAsiaTheme="majorEastAsia" w:hAnsiTheme="majorHAnsi" w:cstheme="majorBidi"/>
+      <w:b/>
+      <w:bCs/>
+      <w:color w:val="4F81BD" w:themeColor="accent1"/>
+    </w:rPr>
+  </w:style>
+  <w:style w:type="paragraph" w:styleId="Sprechblasentext">
+    <w:name w:val="Balloon Text"/>
+    <w:basedOn w:val="Standard"/>
+    <w:link w:val="SprechblasentextZchn"/>
+    <w:uiPriority w:val="99"/>
+    <w:semiHidden/>
+    <w:unhideWhenUsed/>
+    <w:rsid w:val="00D469A0"/>
+    <w:pPr>
+      <w:spacing w:after="0" w:line="240" w:lineRule="auto"/>
+    </w:pPr>
+    <w:rPr>
+      <w:rFonts w:ascii="Tahoma" w:hAnsi="Tahoma" w:cs="Tahoma"/>
+      <w:sz w:val="16"/>
+      <w:szCs w:val="16"/>
+    </w:rPr>
+  </w:style>
+  <w:style w:type="character" w:customStyle="1" w:styleId="SprechblasentextZchn">
+    <w:name w:val="Sprechblasentext Zchn"/>
+    <w:basedOn w:val="Absatz-Standardschriftart"/>
+    <w:link w:val="Sprechblasentext"/>
+    <w:uiPriority w:val="99"/>
+    <w:semiHidden/>
+    <w:rsid w:val="00D469A0"/>
+    <w:rPr>
+      <w:rFonts w:ascii="Tahoma" w:hAnsi="Tahoma" w:cs="Tahoma"/>
+      <w:sz w:val="16"/>
+      <w:szCs w:val="16"/>
+    </w:rPr>
+  </w:style>
+  <w:style w:type="character" w:styleId="Hyperlink">
+    <w:name w:val="Hyperlink"/>
+    <w:basedOn w:val="Absatz-Standardschriftart"/>
+    <w:uiPriority w:val="99"/>
+    <w:semiHidden/>
+    <w:unhideWhenUsed/>
+    <w:rsid w:val="00A84482"/>
+    <w:rPr>
+      <w:color w:val="0000FF"/>
+      <w:u w:val="single"/>
+    </w:rPr>
   </w:style>
 </w:styles>
 </file>
